--- a/大.docx
+++ b/大.docx
@@ -25,8 +25,90 @@
           <w:sz w:val="22"/>
           <w:shd w:fill="auto" w:val="clear"/>
         </w:rPr>
-        <w:t xml:space="preserve">哈哈哈哈</w:t>
+        <w:t xml:space="preserve">哈哈哈哈杰弗里斯大家发 </w:t>
       </w:r>
+    </w:p>
+    <w:p>
+      <w:pPr>
+        <w:spacing w:before="0" w:after="200" w:line="276"/>
+        <w:ind w:right="0" w:left="0" w:firstLine="0"/>
+        <w:jc w:val="left"/>
+        <w:rPr>
+          <w:rFonts w:ascii="宋体" w:hAnsi="宋体" w:cs="宋体" w:eastAsia="宋体"/>
+          <w:color w:val="auto"/>
+          <w:spacing w:val="0"/>
+          <w:position w:val="0"/>
+          <w:sz w:val="22"/>
+          <w:shd w:fill="auto" w:val="clear"/>
+        </w:rPr>
+      </w:pPr>
+    </w:p>
+    <w:p>
+      <w:pPr>
+        <w:spacing w:before="0" w:after="200" w:line="276"/>
+        <w:ind w:right="0" w:left="0" w:firstLine="0"/>
+        <w:jc w:val="left"/>
+        <w:rPr>
+          <w:rFonts w:ascii="宋体" w:hAnsi="宋体" w:cs="宋体" w:eastAsia="宋体"/>
+          <w:color w:val="auto"/>
+          <w:spacing w:val="0"/>
+          <w:position w:val="0"/>
+          <w:sz w:val="22"/>
+          <w:shd w:fill="auto" w:val="clear"/>
+        </w:rPr>
+      </w:pPr>
+      <w:r>
+        <w:rPr>
+          <w:rFonts w:ascii="宋体" w:hAnsi="宋体" w:cs="宋体" w:eastAsia="宋体"/>
+          <w:color w:val="auto"/>
+          <w:spacing w:val="0"/>
+          <w:position w:val="0"/>
+          <w:sz w:val="22"/>
+          <w:shd w:fill="auto" w:val="clear"/>
+        </w:rPr>
+        <w:t xml:space="preserve">圣诞节泛滥</w:t>
+      </w:r>
+    </w:p>
+    <w:p>
+      <w:pPr>
+        <w:spacing w:before="0" w:after="200" w:line="276"/>
+        <w:ind w:right="0" w:left="0" w:firstLine="0"/>
+        <w:jc w:val="left"/>
+        <w:rPr>
+          <w:rFonts w:ascii="宋体" w:hAnsi="宋体" w:cs="宋体" w:eastAsia="宋体"/>
+          <w:color w:val="auto"/>
+          <w:spacing w:val="0"/>
+          <w:position w:val="0"/>
+          <w:sz w:val="22"/>
+          <w:shd w:fill="auto" w:val="clear"/>
+        </w:rPr>
+      </w:pPr>
+      <w:r>
+        <w:rPr>
+          <w:rFonts w:ascii="宋体" w:hAnsi="宋体" w:cs="宋体" w:eastAsia="宋体"/>
+          <w:color w:val="auto"/>
+          <w:spacing w:val="0"/>
+          <w:position w:val="0"/>
+          <w:sz w:val="22"/>
+          <w:shd w:fill="auto" w:val="clear"/>
+        </w:rPr>
+        <w:t xml:space="preserve">发顺丰啦</w:t>
+      </w:r>
+    </w:p>
+    <w:p>
+      <w:pPr>
+        <w:spacing w:before="0" w:after="200" w:line="276"/>
+        <w:ind w:right="0" w:left="0" w:firstLine="0"/>
+        <w:jc w:val="left"/>
+        <w:rPr>
+          <w:rFonts w:ascii="宋体" w:hAnsi="宋体" w:cs="宋体" w:eastAsia="宋体"/>
+          <w:color w:val="auto"/>
+          <w:spacing w:val="0"/>
+          <w:position w:val="0"/>
+          <w:sz w:val="22"/>
+          <w:shd w:fill="auto" w:val="clear"/>
+        </w:rPr>
+      </w:pPr>
     </w:p>
   </w:body>
 </w:document>
